--- a/Struktur_aplikasi/Classes.docx
+++ b/Struktur_aplikasi/Classes.docx
@@ -499,7 +499,13 @@
               <w:rPr>
                 <w:lang w:val="en-US"/>
               </w:rPr>
-              <w:t xml:space="preserve"> : float</w:t>
+              <w:t xml:space="preserve"> : </w:t>
+            </w:r>
+            <w:r>
+              <w:rPr>
+                <w:lang w:val="en-US"/>
+              </w:rPr>
+              <w:t>double</w:t>
             </w:r>
           </w:p>
           <w:p>
@@ -537,7 +543,13 @@
               <w:rPr>
                 <w:lang w:val="en-US"/>
               </w:rPr>
-              <w:t xml:space="preserve"> : float</w:t>
+              <w:t xml:space="preserve"> : </w:t>
+            </w:r>
+            <w:r>
+              <w:rPr>
+                <w:lang w:val="en-US"/>
+              </w:rPr>
+              <w:t>double</w:t>
             </w:r>
           </w:p>
         </w:tc>
@@ -682,7 +694,19 @@
               <w:rPr>
                 <w:lang w:val="en-US"/>
               </w:rPr>
-              <w:t>+ setHargaAndroid(float hargaAndroid) : void</w:t>
+              <w:t>+ setHargaAndroid(</w:t>
+            </w:r>
+            <w:r>
+              <w:rPr>
+                <w:lang w:val="en-US"/>
+              </w:rPr>
+              <w:t>double</w:t>
+            </w:r>
+            <w:r>
+              <w:rPr>
+                <w:lang w:val="en-US"/>
+              </w:rPr>
+              <w:t xml:space="preserve"> hargaAndroid) : void</w:t>
             </w:r>
           </w:p>
           <w:p>
@@ -952,6 +976,7 @@
               <w:rPr>
                 <w:lang w:val="en-US"/>
               </w:rPr>
+              <w:lastRenderedPageBreak/>
               <w:t>+ setNama(String nama) : void</w:t>
             </w:r>
           </w:p>
@@ -965,7 +990,6 @@
               <w:rPr>
                 <w:lang w:val="en-US"/>
               </w:rPr>
-              <w:lastRenderedPageBreak/>
               <w:t>+ getPassword() : String</w:t>
             </w:r>
           </w:p>
@@ -1005,7 +1029,19 @@
               <w:rPr>
                 <w:lang w:val="en-US"/>
               </w:rPr>
-              <w:t>+ getKeySmartphone() : java.util.set.&lt;String&gt;</w:t>
+              <w:t>+ getKeySmartphone() : java.util.</w:t>
+            </w:r>
+            <w:r>
+              <w:rPr>
+                <w:lang w:val="en-US"/>
+              </w:rPr>
+              <w:t>S</w:t>
+            </w:r>
+            <w:r>
+              <w:rPr>
+                <w:lang w:val="en-US"/>
+              </w:rPr>
+              <w:t>et&lt;String&gt;</w:t>
             </w:r>
           </w:p>
           <w:p>
